--- a/Part 2 Install MySQL.docx
+++ b/Part 2 Install MySQL.docx
@@ -759,7 +759,18 @@
           <w:sz w:val="22"/>
           <w:szCs w:val="22"/>
         </w:rPr>
-        <w:t>CREATE DATABASE weights;</w:t>
+        <w:t>CREATE DATABASE W</w:t>
+      </w:r>
+      <w:r>
+        <w:rPr>
+          <w:rStyle w:val="normaltextrun"/>
+          <w:rFonts w:ascii="Calibri" w:hAnsi="Calibri" w:cs="Segoe UI"/>
+          <w:b/>
+          <w:bCs/>
+          <w:sz w:val="22"/>
+          <w:szCs w:val="22"/>
+        </w:rPr>
+        <w:t>eights;</w:t>
       </w:r>
       <w:r>
         <w:rPr>
@@ -1020,7 +1031,29 @@
           <w:sz w:val="22"/>
           <w:szCs w:val="22"/>
         </w:rPr>
-        <w:t>' IDENTIFIED BY 'axle';</w:t>
+        <w:t xml:space="preserve">' IDENTIFIED BY </w:t>
+      </w:r>
+      <w:r>
+        <w:rPr>
+          <w:rStyle w:val="normaltextrun"/>
+          <w:rFonts w:ascii="Calibri" w:hAnsi="Calibri" w:cs="Segoe UI"/>
+          <w:b/>
+          <w:bCs/>
+          <w:sz w:val="22"/>
+          <w:szCs w:val="22"/>
+        </w:rPr>
+        <w:t>'1234</w:t>
+      </w:r>
+      <w:r>
+        <w:rPr>
+          <w:rStyle w:val="normaltextrun"/>
+          <w:rFonts w:ascii="Calibri" w:hAnsi="Calibri" w:cs="Segoe UI"/>
+          <w:b/>
+          <w:bCs/>
+          <w:sz w:val="22"/>
+          <w:szCs w:val="22"/>
+        </w:rPr>
+        <w:t>';</w:t>
       </w:r>
     </w:p>
     <w:p>
@@ -1322,7 +1355,18 @@
           <w:sz w:val="22"/>
           <w:szCs w:val="22"/>
         </w:rPr>
-        <w:t>GRANT ALL PRIVILEGES ON weights.* to </w:t>
+        <w:t>GRANT ALL PRIVILEGES ON W</w:t>
+      </w:r>
+      <w:r>
+        <w:rPr>
+          <w:rStyle w:val="normaltextrun"/>
+          <w:rFonts w:ascii="Calibri" w:hAnsi="Calibri" w:cs="Segoe UI"/>
+          <w:b/>
+          <w:bCs/>
+          <w:sz w:val="22"/>
+          <w:szCs w:val="22"/>
+        </w:rPr>
+        <w:t>eights.* to </w:t>
       </w:r>
       <w:proofErr w:type="spellStart"/>
       <w:r>
@@ -1449,6 +1493,7 @@
     <w:p>
       <w:pPr>
         <w:pStyle w:val="paragraph"/>
+        <w:ind w:firstLine="720"/>
         <w:textAlignment w:val="baseline"/>
         <w:rPr>
           <w:rFonts w:ascii="Segoe UI" w:hAnsi="Segoe UI" w:cs="Segoe UI"/>
@@ -1456,6 +1501,83 @@
           <w:szCs w:val="18"/>
         </w:rPr>
       </w:pPr>
+      <w:r>
+        <w:rPr>
+          <w:rStyle w:val="eop"/>
+          <w:rFonts w:ascii="Calibri" w:hAnsi="Calibri" w:cs="Segoe UI"/>
+          <w:sz w:val="22"/>
+          <w:szCs w:val="22"/>
+        </w:rPr>
+        <w:tab/>
+      </w:r>
+      <w:r>
+        <w:rPr>
+          <w:rStyle w:val="normaltextrun"/>
+          <w:rFonts w:ascii="Calibri" w:hAnsi="Calibri" w:cs="Segoe UI"/>
+          <w:b/>
+          <w:bCs/>
+          <w:sz w:val="22"/>
+          <w:szCs w:val="22"/>
+        </w:rPr>
+        <w:t>/</w:t>
+      </w:r>
+      <w:proofErr w:type="spellStart"/>
+      <w:r>
+        <w:rPr>
+          <w:rStyle w:val="spellingerror"/>
+          <w:rFonts w:ascii="Calibri" w:hAnsi="Calibri" w:cs="Segoe UI"/>
+          <w:b/>
+          <w:bCs/>
+          <w:sz w:val="22"/>
+          <w:szCs w:val="22"/>
+        </w:rPr>
+        <w:t>usr</w:t>
+      </w:r>
+      <w:proofErr w:type="spellEnd"/>
+      <w:r>
+        <w:rPr>
+          <w:rStyle w:val="normaltextrun"/>
+          <w:rFonts w:ascii="Calibri" w:hAnsi="Calibri" w:cs="Segoe UI"/>
+          <w:b/>
+          <w:bCs/>
+          <w:sz w:val="22"/>
+          <w:szCs w:val="22"/>
+        </w:rPr>
+        <w:t>/bin/</w:t>
+      </w:r>
+      <w:proofErr w:type="spellStart"/>
+      <w:r>
+        <w:rPr>
+          <w:rStyle w:val="spellingerror"/>
+          <w:rFonts w:ascii="Calibri" w:hAnsi="Calibri" w:cs="Segoe UI"/>
+          <w:b/>
+          <w:bCs/>
+          <w:sz w:val="22"/>
+          <w:szCs w:val="22"/>
+        </w:rPr>
+        <w:t>mysql</w:t>
+      </w:r>
+      <w:proofErr w:type="spellEnd"/>
+      <w:r>
+        <w:rPr>
+          <w:rStyle w:val="normaltextrun"/>
+          <w:rFonts w:ascii="Calibri" w:hAnsi="Calibri" w:cs="Segoe UI"/>
+          <w:b/>
+          <w:bCs/>
+          <w:sz w:val="22"/>
+          <w:szCs w:val="22"/>
+        </w:rPr>
+        <w:t> -u axle –p</w:t>
+      </w:r>
+      <w:r>
+        <w:rPr>
+          <w:rStyle w:val="eop"/>
+          <w:rFonts w:ascii="Calibri" w:hAnsi="Calibri" w:cs="Segoe UI"/>
+          <w:sz w:val="22"/>
+          <w:szCs w:val="22"/>
+        </w:rPr>
+        <w:t> </w:t>
+      </w:r>
     </w:p>
     <w:p>
       <w:pPr>
@@ -2810,37 +2932,38 @@
       </w:r>
     </w:p>
     <w:p/>
-    <w:p>
-      <w:r>
-        <w:t>In the next line, attempt to connect to the database (</w:t>
-      </w:r>
-      <w:r>
-        <w:rPr>
-          <w:highlight w:val="yellow"/>
-        </w:rPr>
-        <w:t xml:space="preserve">the </w:t>
-      </w:r>
-      <w:proofErr w:type="spellStart"/>
-      <w:r>
-        <w:rPr>
-          <w:highlight w:val="yellow"/>
-        </w:rPr>
-        <w:t>mysql</w:t>
-      </w:r>
-      <w:proofErr w:type="spellEnd"/>
-      <w:r>
-        <w:rPr>
-          <w:highlight w:val="yellow"/>
-        </w:rPr>
-        <w:t xml:space="preserve"> service must be running</w:t>
-      </w:r>
-      <w:r>
-        <w:t>)</w:t>
-      </w:r>
-    </w:p>
     <w:p/>
     <w:p/>
     <w:p>
+      <w:r>
+        <w:lastRenderedPageBreak/>
+        <w:t>In the next line, attempt to connect to the database (</w:t>
+      </w:r>
+      <w:r>
+        <w:rPr>
+          <w:highlight w:val="yellow"/>
+        </w:rPr>
+        <w:t xml:space="preserve">the </w:t>
+      </w:r>
+      <w:proofErr w:type="spellStart"/>
+      <w:r>
+        <w:rPr>
+          <w:highlight w:val="yellow"/>
+        </w:rPr>
+        <w:t>mysql</w:t>
+      </w:r>
+      <w:proofErr w:type="spellEnd"/>
+      <w:r>
+        <w:rPr>
+          <w:highlight w:val="yellow"/>
+        </w:rPr>
+        <w:t xml:space="preserve"> service must be running</w:t>
+      </w:r>
+      <w:r>
+        <w:t>)</w:t>
+      </w:r>
+    </w:p>
+    <w:p>
       <w:pPr>
         <w:ind w:left="720"/>
         <w:rPr>
@@ -3369,28 +3492,58 @@
         <w:rPr>
           <w:rFonts w:ascii="Calibri" w:eastAsia="Times New Roman" w:hAnsi="Calibri" w:cs="Segoe UI"/>
         </w:rPr>
-        <w:t xml:space="preserve">insert </w:t>
-      </w:r>
+        <w:t>insert a</w:t>
+      </w:r>
+      <w:r>
+        <w:rPr>
+          <w:rFonts w:ascii="Calibri" w:eastAsia="Times New Roman" w:hAnsi="Calibri" w:cs="Segoe UI"/>
+        </w:rPr>
+        <w:t xml:space="preserve"> record</w:t>
+      </w:r>
+    </w:p>
+    <w:p>
+      <w:pPr>
+        <w:spacing w:after="0" w:line="240" w:lineRule="auto"/>
+        <w:textAlignment w:val="baseline"/>
+      </w:pPr>
+    </w:p>
+    <w:p>
+      <w:pPr>
+        <w:spacing w:after="0" w:line="240" w:lineRule="auto"/>
+        <w:ind w:left="720"/>
+        <w:textAlignment w:val="baseline"/>
+        <w:rPr>
+          <w:rFonts w:ascii="Segoe UI" w:eastAsia="Times New Roman" w:hAnsi="Segoe UI" w:cs="Segoe UI"/>
+          <w:b/>
+          <w:sz w:val="18"/>
+          <w:szCs w:val="18"/>
+        </w:rPr>
+      </w:pPr>
+      <w:proofErr w:type="spellStart"/>
       <w:proofErr w:type="gramStart"/>
       <w:r>
         <w:rPr>
           <w:rFonts w:ascii="Calibri" w:eastAsia="Times New Roman" w:hAnsi="Calibri" w:cs="Segoe UI"/>
-        </w:rPr>
-        <w:t>a</w:t>
-      </w:r>
-      <w:r>
-        <w:rPr>
-          <w:rFonts w:ascii="Calibri" w:eastAsia="Times New Roman" w:hAnsi="Calibri" w:cs="Segoe UI"/>
-        </w:rPr>
-        <w:t xml:space="preserve"> records</w:t>
+          <w:b/>
+        </w:rPr>
+        <w:t>connection.connect</w:t>
+      </w:r>
+      <w:proofErr w:type="spellEnd"/>
+      <w:r>
+        <w:rPr>
+          <w:rFonts w:ascii="Calibri" w:eastAsia="Times New Roman" w:hAnsi="Calibri" w:cs="Segoe UI"/>
+          <w:b/>
+        </w:rPr>
+        <w:t>(</w:t>
       </w:r>
       <w:proofErr w:type="gramEnd"/>
-    </w:p>
-    <w:p>
-      <w:pPr>
-        <w:spacing w:after="0" w:line="240" w:lineRule="auto"/>
-        <w:textAlignment w:val="baseline"/>
-      </w:pPr>
+      <w:r>
+        <w:rPr>
+          <w:rFonts w:ascii="Calibri" w:eastAsia="Times New Roman" w:hAnsi="Calibri" w:cs="Segoe UI"/>
+          <w:b/>
+        </w:rPr>
+        <w:t>function(err) { </w:t>
+      </w:r>
     </w:p>
     <w:p>
       <w:pPr>
@@ -3404,14 +3557,176 @@
           <w:szCs w:val="18"/>
         </w:rPr>
       </w:pPr>
-      <w:proofErr w:type="spellStart"/>
+      <w:r>
+        <w:rPr>
+          <w:rFonts w:ascii="Calibri" w:eastAsia="Times New Roman" w:hAnsi="Calibri" w:cs="Segoe UI"/>
+          <w:b/>
+        </w:rPr>
+        <w:t xml:space="preserve">  </w:t>
+      </w:r>
       <w:proofErr w:type="gramStart"/>
       <w:r>
         <w:rPr>
           <w:rFonts w:ascii="Calibri" w:eastAsia="Times New Roman" w:hAnsi="Calibri" w:cs="Segoe UI"/>
           <w:b/>
         </w:rPr>
-        <w:t>connection.connect</w:t>
+        <w:t>if</w:t>
+      </w:r>
+      <w:proofErr w:type="gramEnd"/>
+      <w:r>
+        <w:rPr>
+          <w:rFonts w:ascii="Calibri" w:eastAsia="Times New Roman" w:hAnsi="Calibri" w:cs="Segoe UI"/>
+          <w:b/>
+        </w:rPr>
+        <w:t xml:space="preserve"> (err) { </w:t>
+      </w:r>
+    </w:p>
+    <w:p>
+      <w:pPr>
+        <w:spacing w:after="0" w:line="240" w:lineRule="auto"/>
+        <w:ind w:left="720"/>
+        <w:textAlignment w:val="baseline"/>
+        <w:rPr>
+          <w:rFonts w:ascii="Segoe UI" w:eastAsia="Times New Roman" w:hAnsi="Segoe UI" w:cs="Segoe UI"/>
+          <w:b/>
+          <w:sz w:val="18"/>
+          <w:szCs w:val="18"/>
+        </w:rPr>
+      </w:pPr>
+      <w:r>
+        <w:rPr>
+          <w:rFonts w:ascii="Calibri" w:eastAsia="Times New Roman" w:hAnsi="Calibri" w:cs="Segoe UI"/>
+          <w:b/>
+        </w:rPr>
+        <w:t xml:space="preserve">    </w:t>
+      </w:r>
+      <w:proofErr w:type="gramStart"/>
+      <w:r>
+        <w:rPr>
+          <w:rFonts w:ascii="Calibri" w:eastAsia="Times New Roman" w:hAnsi="Calibri" w:cs="Segoe UI"/>
+          <w:b/>
+        </w:rPr>
+        <w:t>return</w:t>
+      </w:r>
+      <w:proofErr w:type="gramEnd"/>
+      <w:r>
+        <w:rPr>
+          <w:rFonts w:ascii="Calibri" w:eastAsia="Times New Roman" w:hAnsi="Calibri" w:cs="Segoe UI"/>
+          <w:b/>
+        </w:rPr>
+        <w:t> </w:t>
+      </w:r>
+      <w:proofErr w:type="spellStart"/>
+      <w:r>
+        <w:rPr>
+          <w:rFonts w:ascii="Calibri" w:eastAsia="Times New Roman" w:hAnsi="Calibri" w:cs="Segoe UI"/>
+          <w:b/>
+        </w:rPr>
+        <w:t>console.error</w:t>
+      </w:r>
+      <w:proofErr w:type="spellEnd"/>
+      <w:r>
+        <w:rPr>
+          <w:rFonts w:ascii="Calibri" w:eastAsia="Times New Roman" w:hAnsi="Calibri" w:cs="Segoe UI"/>
+          <w:b/>
+        </w:rPr>
+        <w:t>('error: ' + </w:t>
+      </w:r>
+      <w:proofErr w:type="spellStart"/>
+      <w:r>
+        <w:rPr>
+          <w:rFonts w:ascii="Calibri" w:eastAsia="Times New Roman" w:hAnsi="Calibri" w:cs="Segoe UI"/>
+          <w:b/>
+        </w:rPr>
+        <w:t>err.message</w:t>
+      </w:r>
+      <w:proofErr w:type="spellEnd"/>
+      <w:r>
+        <w:rPr>
+          <w:rFonts w:ascii="Calibri" w:eastAsia="Times New Roman" w:hAnsi="Calibri" w:cs="Segoe UI"/>
+          <w:b/>
+        </w:rPr>
+        <w:t>); </w:t>
+      </w:r>
+    </w:p>
+    <w:p>
+      <w:pPr>
+        <w:spacing w:after="0" w:line="240" w:lineRule="auto"/>
+        <w:ind w:left="720"/>
+        <w:textAlignment w:val="baseline"/>
+        <w:rPr>
+          <w:rFonts w:ascii="Segoe UI" w:eastAsia="Times New Roman" w:hAnsi="Segoe UI" w:cs="Segoe UI"/>
+          <w:b/>
+          <w:sz w:val="18"/>
+          <w:szCs w:val="18"/>
+        </w:rPr>
+      </w:pPr>
+      <w:r>
+        <w:rPr>
+          <w:rFonts w:ascii="Calibri" w:eastAsia="Times New Roman" w:hAnsi="Calibri" w:cs="Segoe UI"/>
+          <w:b/>
+        </w:rPr>
+        <w:t>  } </w:t>
+      </w:r>
+    </w:p>
+    <w:p>
+      <w:pPr>
+        <w:spacing w:after="0" w:line="240" w:lineRule="auto"/>
+        <w:ind w:left="720"/>
+        <w:textAlignment w:val="baseline"/>
+        <w:rPr>
+          <w:rFonts w:ascii="Segoe UI" w:eastAsia="Times New Roman" w:hAnsi="Segoe UI" w:cs="Segoe UI"/>
+          <w:b/>
+          <w:sz w:val="18"/>
+          <w:szCs w:val="18"/>
+        </w:rPr>
+      </w:pPr>
+      <w:r>
+        <w:rPr>
+          <w:rFonts w:ascii="Calibri" w:eastAsia="Times New Roman" w:hAnsi="Calibri" w:cs="Segoe UI"/>
+          <w:b/>
+        </w:rPr>
+        <w:t xml:space="preserve">   </w:t>
+      </w:r>
+      <w:proofErr w:type="gramStart"/>
+      <w:r>
+        <w:rPr>
+          <w:rFonts w:ascii="Calibri" w:eastAsia="Times New Roman" w:hAnsi="Calibri" w:cs="Segoe UI"/>
+          <w:b/>
+        </w:rPr>
+        <w:t>let</w:t>
+      </w:r>
+      <w:proofErr w:type="gramEnd"/>
+      <w:r>
+        <w:rPr>
+          <w:rFonts w:ascii="Calibri" w:eastAsia="Times New Roman" w:hAnsi="Calibri" w:cs="Segoe UI"/>
+          <w:b/>
+        </w:rPr>
+        <w:t> </w:t>
+      </w:r>
+      <w:proofErr w:type="spellStart"/>
+      <w:r>
+        <w:rPr>
+          <w:rFonts w:ascii="Calibri" w:eastAsia="Times New Roman" w:hAnsi="Calibri" w:cs="Segoe UI"/>
+          <w:b/>
+        </w:rPr>
+        <w:t>sql</w:t>
+      </w:r>
+      <w:proofErr w:type="spellEnd"/>
+      <w:r>
+        <w:rPr>
+          <w:rFonts w:ascii="Calibri" w:eastAsia="Times New Roman" w:hAnsi="Calibri" w:cs="Segoe UI"/>
+          <w:b/>
+        </w:rPr>
+        <w:t> = `INSERT INTO </w:t>
+      </w:r>
+      <w:proofErr w:type="spellStart"/>
+      <w:r>
+        <w:rPr>
+          <w:rFonts w:ascii="Calibri" w:eastAsia="Times New Roman" w:hAnsi="Calibri" w:cs="Segoe UI"/>
+          <w:b/>
+        </w:rPr>
+        <w:t>employeeweights</w:t>
       </w:r>
       <w:proofErr w:type="spellEnd"/>
       <w:r>
@@ -3421,13 +3736,82 @@
         </w:rPr>
         <w:t>(</w:t>
       </w:r>
+      <w:proofErr w:type="spellStart"/>
+      <w:r>
+        <w:rPr>
+          <w:rFonts w:ascii="Calibri" w:eastAsia="Times New Roman" w:hAnsi="Calibri" w:cs="Segoe UI"/>
+          <w:b/>
+        </w:rPr>
+        <w:t>empName</w:t>
+      </w:r>
+      <w:proofErr w:type="spellEnd"/>
+      <w:r>
+        <w:rPr>
+          <w:rFonts w:ascii="Calibri" w:eastAsia="Times New Roman" w:hAnsi="Calibri" w:cs="Segoe UI"/>
+          <w:b/>
+        </w:rPr>
+        <w:t>, weight) VALUES(  'Sally', 9.9 )`; </w:t>
+      </w:r>
+    </w:p>
+    <w:p>
+      <w:pPr>
+        <w:spacing w:after="0" w:line="240" w:lineRule="auto"/>
+        <w:ind w:left="720"/>
+        <w:textAlignment w:val="baseline"/>
+        <w:rPr>
+          <w:rFonts w:ascii="Segoe UI" w:eastAsia="Times New Roman" w:hAnsi="Segoe UI" w:cs="Segoe UI"/>
+          <w:b/>
+          <w:sz w:val="18"/>
+          <w:szCs w:val="18"/>
+        </w:rPr>
+      </w:pPr>
+      <w:r>
+        <w:rPr>
+          <w:rFonts w:ascii="Calibri" w:eastAsia="Times New Roman" w:hAnsi="Calibri" w:cs="Segoe UI"/>
+          <w:b/>
+        </w:rPr>
+        <w:t xml:space="preserve">   </w:t>
+      </w:r>
+      <w:proofErr w:type="gramStart"/>
+      <w:r>
+        <w:rPr>
+          <w:rFonts w:ascii="Calibri" w:eastAsia="Times New Roman" w:hAnsi="Calibri" w:cs="Segoe UI"/>
+          <w:b/>
+        </w:rPr>
+        <w:t>if(</w:t>
+      </w:r>
+      <w:proofErr w:type="spellStart"/>
       <w:proofErr w:type="gramEnd"/>
       <w:r>
         <w:rPr>
           <w:rFonts w:ascii="Calibri" w:eastAsia="Times New Roman" w:hAnsi="Calibri" w:cs="Segoe UI"/>
           <w:b/>
         </w:rPr>
-        <w:t>function(err) { </w:t>
+        <w:t>connection.query</w:t>
+      </w:r>
+      <w:proofErr w:type="spellEnd"/>
+      <w:r>
+        <w:rPr>
+          <w:rFonts w:ascii="Calibri" w:eastAsia="Times New Roman" w:hAnsi="Calibri" w:cs="Segoe UI"/>
+          <w:b/>
+        </w:rPr>
+        <w:t>(</w:t>
+      </w:r>
+      <w:proofErr w:type="spellStart"/>
+      <w:r>
+        <w:rPr>
+          <w:rFonts w:ascii="Calibri" w:eastAsia="Times New Roman" w:hAnsi="Calibri" w:cs="Segoe UI"/>
+          <w:b/>
+        </w:rPr>
+        <w:t>sql</w:t>
+      </w:r>
+      <w:proofErr w:type="spellEnd"/>
+      <w:r>
+        <w:rPr>
+          <w:rFonts w:ascii="Calibri" w:eastAsia="Times New Roman" w:hAnsi="Calibri" w:cs="Segoe UI"/>
+          <w:b/>
+        </w:rPr>
+        <w:t>)){ </w:t>
       </w:r>
     </w:p>
     <w:p>
@@ -3447,15 +3831,24 @@
           <w:rFonts w:ascii="Calibri" w:eastAsia="Times New Roman" w:hAnsi="Calibri" w:cs="Segoe UI"/>
           <w:b/>
         </w:rPr>
-        <w:t xml:space="preserve">  </w:t>
-      </w:r>
+        <w:t>       </w:t>
+      </w:r>
+      <w:proofErr w:type="spellStart"/>
       <w:proofErr w:type="gramStart"/>
       <w:r>
         <w:rPr>
           <w:rFonts w:ascii="Calibri" w:eastAsia="Times New Roman" w:hAnsi="Calibri" w:cs="Segoe UI"/>
           <w:b/>
         </w:rPr>
-        <w:t>if</w:t>
+        <w:t>connection.end</w:t>
+      </w:r>
+      <w:proofErr w:type="spellEnd"/>
+      <w:r>
+        <w:rPr>
+          <w:rFonts w:ascii="Calibri" w:eastAsia="Times New Roman" w:hAnsi="Calibri" w:cs="Segoe UI"/>
+          <w:b/>
+        </w:rPr>
+        <w:t>(</w:t>
       </w:r>
       <w:proofErr w:type="gramEnd"/>
       <w:r>
@@ -3463,7 +3856,7 @@
           <w:rFonts w:ascii="Calibri" w:eastAsia="Times New Roman" w:hAnsi="Calibri" w:cs="Segoe UI"/>
           <w:b/>
         </w:rPr>
-        <w:t xml:space="preserve"> (err) { </w:t>
+        <w:t>); </w:t>
       </w:r>
     </w:p>
     <w:p>
@@ -3483,55 +3876,7 @@
           <w:rFonts w:ascii="Calibri" w:eastAsia="Times New Roman" w:hAnsi="Calibri" w:cs="Segoe UI"/>
           <w:b/>
         </w:rPr>
-        <w:t xml:space="preserve">    </w:t>
-      </w:r>
-      <w:proofErr w:type="gramStart"/>
-      <w:r>
-        <w:rPr>
-          <w:rFonts w:ascii="Calibri" w:eastAsia="Times New Roman" w:hAnsi="Calibri" w:cs="Segoe UI"/>
-          <w:b/>
-        </w:rPr>
-        <w:t>return</w:t>
-      </w:r>
-      <w:proofErr w:type="gramEnd"/>
-      <w:r>
-        <w:rPr>
-          <w:rFonts w:ascii="Calibri" w:eastAsia="Times New Roman" w:hAnsi="Calibri" w:cs="Segoe UI"/>
-          <w:b/>
-        </w:rPr>
-        <w:t> </w:t>
-      </w:r>
-      <w:proofErr w:type="spellStart"/>
-      <w:r>
-        <w:rPr>
-          <w:rFonts w:ascii="Calibri" w:eastAsia="Times New Roman" w:hAnsi="Calibri" w:cs="Segoe UI"/>
-          <w:b/>
-        </w:rPr>
-        <w:t>console.error</w:t>
-      </w:r>
-      <w:proofErr w:type="spellEnd"/>
-      <w:r>
-        <w:rPr>
-          <w:rFonts w:ascii="Calibri" w:eastAsia="Times New Roman" w:hAnsi="Calibri" w:cs="Segoe UI"/>
-          <w:b/>
-        </w:rPr>
-        <w:t>('error: ' + </w:t>
-      </w:r>
-      <w:proofErr w:type="spellStart"/>
-      <w:r>
-        <w:rPr>
-          <w:rFonts w:ascii="Calibri" w:eastAsia="Times New Roman" w:hAnsi="Calibri" w:cs="Segoe UI"/>
-          <w:b/>
-        </w:rPr>
-        <w:t>err.message</w:t>
-      </w:r>
-      <w:proofErr w:type="spellEnd"/>
-      <w:r>
-        <w:rPr>
-          <w:rFonts w:ascii="Calibri" w:eastAsia="Times New Roman" w:hAnsi="Calibri" w:cs="Segoe UI"/>
-          <w:b/>
-        </w:rPr>
-        <w:t>); </w:t>
+        <w:t>   } </w:t>
       </w:r>
     </w:p>
     <w:p>
@@ -3551,242 +3896,13 @@
           <w:rFonts w:ascii="Calibri" w:eastAsia="Times New Roman" w:hAnsi="Calibri" w:cs="Segoe UI"/>
           <w:b/>
         </w:rPr>
-        <w:t>  } </w:t>
-      </w:r>
-    </w:p>
-    <w:p>
-      <w:pPr>
-        <w:spacing w:after="0" w:line="240" w:lineRule="auto"/>
-        <w:ind w:left="720"/>
-        <w:textAlignment w:val="baseline"/>
-        <w:rPr>
-          <w:rFonts w:ascii="Segoe UI" w:eastAsia="Times New Roman" w:hAnsi="Segoe UI" w:cs="Segoe UI"/>
-          <w:b/>
-          <w:sz w:val="18"/>
-          <w:szCs w:val="18"/>
-        </w:rPr>
-      </w:pPr>
-      <w:r>
-        <w:rPr>
-          <w:rFonts w:ascii="Calibri" w:eastAsia="Times New Roman" w:hAnsi="Calibri" w:cs="Segoe UI"/>
-          <w:b/>
-        </w:rPr>
-        <w:t xml:space="preserve">   </w:t>
-      </w:r>
-      <w:proofErr w:type="gramStart"/>
-      <w:r>
-        <w:rPr>
-          <w:rFonts w:ascii="Calibri" w:eastAsia="Times New Roman" w:hAnsi="Calibri" w:cs="Segoe UI"/>
-          <w:b/>
-        </w:rPr>
-        <w:t>let</w:t>
-      </w:r>
-      <w:proofErr w:type="gramEnd"/>
-      <w:r>
-        <w:rPr>
-          <w:rFonts w:ascii="Calibri" w:eastAsia="Times New Roman" w:hAnsi="Calibri" w:cs="Segoe UI"/>
-          <w:b/>
-        </w:rPr>
-        <w:t> </w:t>
-      </w:r>
-      <w:proofErr w:type="spellStart"/>
-      <w:r>
-        <w:rPr>
-          <w:rFonts w:ascii="Calibri" w:eastAsia="Times New Roman" w:hAnsi="Calibri" w:cs="Segoe UI"/>
-          <w:b/>
-        </w:rPr>
-        <w:t>sql</w:t>
-      </w:r>
-      <w:proofErr w:type="spellEnd"/>
-      <w:r>
-        <w:rPr>
-          <w:rFonts w:ascii="Calibri" w:eastAsia="Times New Roman" w:hAnsi="Calibri" w:cs="Segoe UI"/>
-          <w:b/>
-        </w:rPr>
-        <w:t> = `INSERT INTO </w:t>
-      </w:r>
-      <w:proofErr w:type="spellStart"/>
-      <w:r>
-        <w:rPr>
-          <w:rFonts w:ascii="Calibri" w:eastAsia="Times New Roman" w:hAnsi="Calibri" w:cs="Segoe UI"/>
-          <w:b/>
-        </w:rPr>
-        <w:t>employeeweights</w:t>
-      </w:r>
-      <w:proofErr w:type="spellEnd"/>
-      <w:r>
-        <w:rPr>
-          <w:rFonts w:ascii="Calibri" w:eastAsia="Times New Roman" w:hAnsi="Calibri" w:cs="Segoe UI"/>
-          <w:b/>
-        </w:rPr>
-        <w:t>(</w:t>
-      </w:r>
-      <w:proofErr w:type="spellStart"/>
-      <w:r>
-        <w:rPr>
-          <w:rFonts w:ascii="Calibri" w:eastAsia="Times New Roman" w:hAnsi="Calibri" w:cs="Segoe UI"/>
-          <w:b/>
-        </w:rPr>
-        <w:t>empName</w:t>
-      </w:r>
-      <w:proofErr w:type="spellEnd"/>
-      <w:r>
-        <w:rPr>
-          <w:rFonts w:ascii="Calibri" w:eastAsia="Times New Roman" w:hAnsi="Calibri" w:cs="Segoe UI"/>
-          <w:b/>
-        </w:rPr>
-        <w:t>, weight) VALUES(  'Sally', 9.9 )`; </w:t>
-      </w:r>
-    </w:p>
-    <w:p>
-      <w:pPr>
-        <w:spacing w:after="0" w:line="240" w:lineRule="auto"/>
-        <w:ind w:left="720"/>
-        <w:textAlignment w:val="baseline"/>
-        <w:rPr>
-          <w:rFonts w:ascii="Segoe UI" w:eastAsia="Times New Roman" w:hAnsi="Segoe UI" w:cs="Segoe UI"/>
-          <w:b/>
-          <w:sz w:val="18"/>
-          <w:szCs w:val="18"/>
-        </w:rPr>
-      </w:pPr>
-      <w:r>
-        <w:rPr>
-          <w:rFonts w:ascii="Calibri" w:eastAsia="Times New Roman" w:hAnsi="Calibri" w:cs="Segoe UI"/>
-          <w:b/>
-        </w:rPr>
-        <w:t xml:space="preserve">   </w:t>
-      </w:r>
-      <w:proofErr w:type="gramStart"/>
-      <w:r>
-        <w:rPr>
-          <w:rFonts w:ascii="Calibri" w:eastAsia="Times New Roman" w:hAnsi="Calibri" w:cs="Segoe UI"/>
-          <w:b/>
-        </w:rPr>
-        <w:t>if(</w:t>
-      </w:r>
-      <w:proofErr w:type="spellStart"/>
-      <w:proofErr w:type="gramEnd"/>
-      <w:r>
-        <w:rPr>
-          <w:rFonts w:ascii="Calibri" w:eastAsia="Times New Roman" w:hAnsi="Calibri" w:cs="Segoe UI"/>
-          <w:b/>
-        </w:rPr>
-        <w:t>connection.query</w:t>
-      </w:r>
-      <w:proofErr w:type="spellEnd"/>
-      <w:r>
-        <w:rPr>
-          <w:rFonts w:ascii="Calibri" w:eastAsia="Times New Roman" w:hAnsi="Calibri" w:cs="Segoe UI"/>
-          <w:b/>
-        </w:rPr>
-        <w:t>(</w:t>
-      </w:r>
-      <w:proofErr w:type="spellStart"/>
-      <w:r>
-        <w:rPr>
-          <w:rFonts w:ascii="Calibri" w:eastAsia="Times New Roman" w:hAnsi="Calibri" w:cs="Segoe UI"/>
-          <w:b/>
-        </w:rPr>
-        <w:t>sql</w:t>
-      </w:r>
-      <w:proofErr w:type="spellEnd"/>
-      <w:r>
-        <w:rPr>
-          <w:rFonts w:ascii="Calibri" w:eastAsia="Times New Roman" w:hAnsi="Calibri" w:cs="Segoe UI"/>
-          <w:b/>
-        </w:rPr>
-        <w:t>)){ </w:t>
-      </w:r>
-    </w:p>
-    <w:p>
-      <w:pPr>
-        <w:spacing w:after="0" w:line="240" w:lineRule="auto"/>
-        <w:ind w:left="720"/>
-        <w:textAlignment w:val="baseline"/>
-        <w:rPr>
-          <w:rFonts w:ascii="Segoe UI" w:eastAsia="Times New Roman" w:hAnsi="Segoe UI" w:cs="Segoe UI"/>
-          <w:b/>
-          <w:sz w:val="18"/>
-          <w:szCs w:val="18"/>
-        </w:rPr>
-      </w:pPr>
-      <w:r>
-        <w:rPr>
-          <w:rFonts w:ascii="Calibri" w:eastAsia="Times New Roman" w:hAnsi="Calibri" w:cs="Segoe UI"/>
-          <w:b/>
-        </w:rPr>
-        <w:t>       </w:t>
-      </w:r>
-      <w:proofErr w:type="spellStart"/>
-      <w:proofErr w:type="gramStart"/>
-      <w:r>
-        <w:rPr>
-          <w:rFonts w:ascii="Calibri" w:eastAsia="Times New Roman" w:hAnsi="Calibri" w:cs="Segoe UI"/>
-          <w:b/>
-        </w:rPr>
-        <w:t>connection.end</w:t>
-      </w:r>
-      <w:proofErr w:type="spellEnd"/>
-      <w:r>
-        <w:rPr>
-          <w:rFonts w:ascii="Calibri" w:eastAsia="Times New Roman" w:hAnsi="Calibri" w:cs="Segoe UI"/>
-          <w:b/>
-        </w:rPr>
-        <w:t>(</w:t>
-      </w:r>
-      <w:proofErr w:type="gramEnd"/>
-      <w:r>
-        <w:rPr>
-          <w:rFonts w:ascii="Calibri" w:eastAsia="Times New Roman" w:hAnsi="Calibri" w:cs="Segoe UI"/>
-          <w:b/>
-        </w:rPr>
-        <w:t>); </w:t>
-      </w:r>
-    </w:p>
-    <w:p>
-      <w:pPr>
-        <w:spacing w:after="0" w:line="240" w:lineRule="auto"/>
-        <w:ind w:left="720"/>
-        <w:textAlignment w:val="baseline"/>
-        <w:rPr>
-          <w:rFonts w:ascii="Segoe UI" w:eastAsia="Times New Roman" w:hAnsi="Segoe UI" w:cs="Segoe UI"/>
-          <w:b/>
-          <w:sz w:val="18"/>
-          <w:szCs w:val="18"/>
-        </w:rPr>
-      </w:pPr>
-      <w:r>
-        <w:rPr>
-          <w:rFonts w:ascii="Calibri" w:eastAsia="Times New Roman" w:hAnsi="Calibri" w:cs="Segoe UI"/>
-          <w:b/>
-        </w:rPr>
-        <w:t>   } </w:t>
-      </w:r>
-    </w:p>
-    <w:p>
-      <w:pPr>
-        <w:spacing w:after="0" w:line="240" w:lineRule="auto"/>
-        <w:ind w:left="720"/>
-        <w:textAlignment w:val="baseline"/>
-        <w:rPr>
-          <w:rFonts w:ascii="Segoe UI" w:eastAsia="Times New Roman" w:hAnsi="Segoe UI" w:cs="Segoe UI"/>
-          <w:b/>
-          <w:sz w:val="18"/>
-          <w:szCs w:val="18"/>
-        </w:rPr>
-      </w:pPr>
-      <w:r>
-        <w:rPr>
-          <w:rFonts w:ascii="Calibri" w:eastAsia="Times New Roman" w:hAnsi="Calibri" w:cs="Segoe UI"/>
-          <w:b/>
-        </w:rPr>
         <w:t>}); </w:t>
       </w:r>
+    </w:p>
+    <w:p>
       <w:bookmarkStart w:id="0" w:name="_GoBack"/>
       <w:bookmarkEnd w:id="0"/>
     </w:p>
-    <w:p/>
     <w:p/>
     <w:sectPr>
       <w:pgSz w:w="12240" w:h="15840"/>

--- a/Part 2 Install MySQL.docx
+++ b/Part 2 Install MySQL.docx
@@ -1635,9 +1635,7 @@
         <w:ind w:left="720"/>
         <w:textAlignment w:val="baseline"/>
         <w:rPr>
-          <w:rFonts w:ascii="Segoe UI" w:eastAsia="Times New Roman" w:hAnsi="Segoe UI" w:cs="Segoe UI"/>
-          <w:sz w:val="18"/>
-          <w:szCs w:val="18"/>
+          <w:rFonts w:ascii="Calibri" w:eastAsia="Times New Roman" w:hAnsi="Calibri" w:cs="Segoe UI"/>
         </w:rPr>
       </w:pPr>
       <w:proofErr w:type="gramStart"/>
@@ -1676,6 +1674,18 @@
           <w:szCs w:val="18"/>
         </w:rPr>
       </w:pPr>
+    </w:p>
+    <w:p>
+      <w:pPr>
+        <w:spacing w:after="0" w:line="240" w:lineRule="auto"/>
+        <w:ind w:left="720"/>
+        <w:textAlignment w:val="baseline"/>
+        <w:rPr>
+          <w:rFonts w:ascii="Segoe UI" w:eastAsia="Times New Roman" w:hAnsi="Segoe UI" w:cs="Segoe UI"/>
+          <w:sz w:val="18"/>
+          <w:szCs w:val="18"/>
+        </w:rPr>
+      </w:pPr>
       <w:r>
         <w:rPr>
           <w:rFonts w:ascii="Calibri" w:eastAsia="Times New Roman" w:hAnsi="Calibri" w:cs="Segoe UI"/>
@@ -1691,7 +1701,15 @@
           <w:b/>
           <w:bCs/>
         </w:rPr>
-        <w:t>employeeweights</w:t>
+        <w:t>EmployeeW</w:t>
+      </w:r>
+      <w:r>
+        <w:rPr>
+          <w:rFonts w:ascii="Calibri" w:eastAsia="Times New Roman" w:hAnsi="Calibri" w:cs="Segoe UI"/>
+          <w:b/>
+          <w:bCs/>
+        </w:rPr>
+        <w:t>eights</w:t>
       </w:r>
       <w:proofErr w:type="spellEnd"/>
       <w:r>
@@ -2055,15 +2073,32 @@
         <w:t>SHOW COLUMNS FROM </w:t>
       </w:r>
       <w:proofErr w:type="spellStart"/>
-      <w:r>
-        <w:rPr>
-          <w:rFonts w:ascii="Calibri" w:eastAsia="Times New Roman" w:hAnsi="Calibri" w:cs="Segoe UI"/>
-          <w:b/>
-          <w:bCs/>
-        </w:rPr>
-        <w:t>employeeweights</w:t>
-      </w:r>
-      <w:proofErr w:type="spellEnd"/>
+      <w:proofErr w:type="gramStart"/>
+      <w:r>
+        <w:rPr>
+          <w:rFonts w:ascii="Calibri" w:eastAsia="Times New Roman" w:hAnsi="Calibri" w:cs="Segoe UI"/>
+          <w:b/>
+          <w:bCs/>
+        </w:rPr>
+        <w:t>EmployeeW</w:t>
+      </w:r>
+      <w:r>
+        <w:rPr>
+          <w:rFonts w:ascii="Calibri" w:eastAsia="Times New Roman" w:hAnsi="Calibri" w:cs="Segoe UI"/>
+          <w:b/>
+          <w:bCs/>
+        </w:rPr>
+        <w:t>eights</w:t>
+      </w:r>
+      <w:proofErr w:type="spellEnd"/>
+      <w:r>
+        <w:rPr>
+          <w:rFonts w:ascii="Calibri" w:eastAsia="Times New Roman" w:hAnsi="Calibri" w:cs="Segoe UI"/>
+          <w:b/>
+          <w:bCs/>
+        </w:rPr>
+        <w:t> </w:t>
+      </w:r>
       <w:r>
         <w:rPr>
           <w:rFonts w:ascii="Calibri" w:eastAsia="Times New Roman" w:hAnsi="Calibri" w:cs="Segoe UI"/>
@@ -2072,6 +2107,7 @@
         </w:rPr>
         <w:t>;</w:t>
       </w:r>
+      <w:proofErr w:type="gramEnd"/>
       <w:r>
         <w:rPr>
           <w:rFonts w:ascii="Calibri" w:eastAsia="Times New Roman" w:hAnsi="Calibri" w:cs="Segoe UI"/>
@@ -2083,7 +2119,6 @@
     <w:p/>
     <w:p>
       <w:r>
-        <w:lastRenderedPageBreak/>
         <w:t>After looking at it we realize that weight should be float 4, 1 instead.</w:t>
       </w:r>
     </w:p>
@@ -2145,16 +2180,49 @@
         <w:rPr>
           <w:rFonts w:ascii="Calibri" w:eastAsia="Times New Roman" w:hAnsi="Calibri" w:cs="Segoe UI"/>
           <w:b/>
-        </w:rPr>
-        <w:t>employeeweights</w:t>
-      </w:r>
-      <w:proofErr w:type="spellEnd"/>
-      <w:r>
-        <w:rPr>
-          <w:rFonts w:ascii="Calibri" w:eastAsia="Times New Roman" w:hAnsi="Calibri" w:cs="Segoe UI"/>
-          <w:b/>
-        </w:rPr>
-        <w:t> MODIFY </w:t>
+          <w:bCs/>
+        </w:rPr>
+        <w:t>EmployeeW</w:t>
+      </w:r>
+      <w:r>
+        <w:rPr>
+          <w:rFonts w:ascii="Calibri" w:eastAsia="Times New Roman" w:hAnsi="Calibri" w:cs="Segoe UI"/>
+          <w:b/>
+          <w:bCs/>
+        </w:rPr>
+        <w:t>eights</w:t>
+      </w:r>
+      <w:proofErr w:type="spellEnd"/>
+      <w:proofErr w:type="gramStart"/>
+      <w:r>
+        <w:rPr>
+          <w:rFonts w:ascii="Calibri" w:eastAsia="Times New Roman" w:hAnsi="Calibri" w:cs="Segoe UI"/>
+          <w:b/>
+          <w:bCs/>
+        </w:rPr>
+        <w:t> </w:t>
+      </w:r>
+      <w:r>
+        <w:rPr>
+          <w:rFonts w:ascii="Calibri" w:eastAsia="Times New Roman" w:hAnsi="Calibri" w:cs="Segoe UI"/>
+          <w:b/>
+        </w:rPr>
+        <w:t xml:space="preserve"> </w:t>
+      </w:r>
+      <w:r>
+        <w:rPr>
+          <w:rFonts w:ascii="Calibri" w:eastAsia="Times New Roman" w:hAnsi="Calibri" w:cs="Segoe UI"/>
+          <w:b/>
+        </w:rPr>
+        <w:t>MODIFY</w:t>
+      </w:r>
+      <w:proofErr w:type="gramEnd"/>
+      <w:r>
+        <w:rPr>
+          <w:rFonts w:ascii="Calibri" w:eastAsia="Times New Roman" w:hAnsi="Calibri" w:cs="Segoe UI"/>
+          <w:b/>
+        </w:rPr>
+        <w:t> </w:t>
       </w:r>
       <w:proofErr w:type="spellStart"/>
       <w:r>
@@ -2170,105 +2238,186 @@
           <w:rFonts w:ascii="Calibri" w:eastAsia="Times New Roman" w:hAnsi="Calibri" w:cs="Segoe UI"/>
           <w:b/>
         </w:rPr>
-        <w:t> </w:t>
+        <w:t> FLOAT(4,1);  </w:t>
+      </w:r>
+    </w:p>
+    <w:p>
+      <w:pPr>
+        <w:spacing w:after="0" w:line="240" w:lineRule="auto"/>
+        <w:textAlignment w:val="baseline"/>
+        <w:rPr>
+          <w:rFonts w:ascii="Segoe UI" w:eastAsia="Times New Roman" w:hAnsi="Segoe UI" w:cs="Segoe UI"/>
+          <w:sz w:val="18"/>
+          <w:szCs w:val="18"/>
+        </w:rPr>
+      </w:pPr>
+      <w:r>
+        <w:rPr>
+          <w:rFonts w:ascii="Calibri" w:eastAsia="Times New Roman" w:hAnsi="Calibri" w:cs="Segoe UI"/>
+        </w:rPr>
+        <w:t> </w:t>
+      </w:r>
+    </w:p>
+    <w:p>
+      <w:pPr>
+        <w:spacing w:after="0" w:line="240" w:lineRule="auto"/>
+        <w:textAlignment w:val="baseline"/>
+        <w:rPr>
+          <w:rFonts w:ascii="Segoe UI" w:eastAsia="Times New Roman" w:hAnsi="Segoe UI" w:cs="Segoe UI"/>
+          <w:sz w:val="18"/>
+          <w:szCs w:val="18"/>
+        </w:rPr>
+      </w:pPr>
+      <w:r>
+        <w:rPr>
+          <w:rFonts w:ascii="Calibri" w:eastAsia="Times New Roman" w:hAnsi="Calibri" w:cs="Segoe UI"/>
+        </w:rPr>
+        <w:t>(</w:t>
       </w:r>
       <w:proofErr w:type="gramStart"/>
       <w:r>
         <w:rPr>
           <w:rFonts w:ascii="Calibri" w:eastAsia="Times New Roman" w:hAnsi="Calibri" w:cs="Segoe UI"/>
-          <w:b/>
-        </w:rPr>
-        <w:t>FLOAT(</w:t>
+        </w:rPr>
+        <w:t>changing</w:t>
       </w:r>
       <w:proofErr w:type="gramEnd"/>
       <w:r>
         <w:rPr>
           <w:rFonts w:ascii="Calibri" w:eastAsia="Times New Roman" w:hAnsi="Calibri" w:cs="Segoe UI"/>
-          <w:b/>
-        </w:rPr>
-        <w:t>4,1);  </w:t>
-      </w:r>
-    </w:p>
-    <w:p>
-      <w:pPr>
-        <w:spacing w:after="0" w:line="240" w:lineRule="auto"/>
-        <w:textAlignment w:val="baseline"/>
-        <w:rPr>
-          <w:rFonts w:ascii="Segoe UI" w:eastAsia="Times New Roman" w:hAnsi="Segoe UI" w:cs="Segoe UI"/>
-          <w:sz w:val="18"/>
-          <w:szCs w:val="18"/>
-        </w:rPr>
-      </w:pPr>
-      <w:r>
-        <w:rPr>
-          <w:rFonts w:ascii="Calibri" w:eastAsia="Times New Roman" w:hAnsi="Calibri" w:cs="Segoe UI"/>
-        </w:rPr>
-        <w:t> </w:t>
-      </w:r>
-    </w:p>
-    <w:p>
-      <w:pPr>
-        <w:spacing w:after="0" w:line="240" w:lineRule="auto"/>
-        <w:textAlignment w:val="baseline"/>
-        <w:rPr>
-          <w:rFonts w:ascii="Segoe UI" w:eastAsia="Times New Roman" w:hAnsi="Segoe UI" w:cs="Segoe UI"/>
-          <w:sz w:val="18"/>
-          <w:szCs w:val="18"/>
-        </w:rPr>
-      </w:pPr>
-      <w:r>
-        <w:rPr>
-          <w:rFonts w:ascii="Calibri" w:eastAsia="Times New Roman" w:hAnsi="Calibri" w:cs="Segoe UI"/>
-        </w:rPr>
-        <w:t>(</w:t>
-      </w:r>
+        </w:rPr>
+        <w:t xml:space="preserve"> from 5,1) </w:t>
+      </w:r>
+    </w:p>
+    <w:p>
+      <w:pPr>
+        <w:spacing w:after="0" w:line="240" w:lineRule="auto"/>
+        <w:textAlignment w:val="baseline"/>
+        <w:rPr>
+          <w:rFonts w:ascii="Segoe UI" w:eastAsia="Times New Roman" w:hAnsi="Segoe UI" w:cs="Segoe UI"/>
+          <w:sz w:val="18"/>
+          <w:szCs w:val="18"/>
+        </w:rPr>
+      </w:pPr>
+      <w:r>
+        <w:rPr>
+          <w:rFonts w:ascii="Calibri" w:eastAsia="Times New Roman" w:hAnsi="Calibri" w:cs="Segoe UI"/>
+        </w:rPr>
+        <w:t> </w:t>
+      </w:r>
+    </w:p>
+    <w:p>
+      <w:pPr>
+        <w:spacing w:after="0" w:line="240" w:lineRule="auto"/>
+        <w:textAlignment w:val="baseline"/>
+        <w:rPr>
+          <w:rFonts w:ascii="Segoe UI" w:eastAsia="Times New Roman" w:hAnsi="Segoe UI" w:cs="Segoe UI"/>
+          <w:sz w:val="18"/>
+          <w:szCs w:val="18"/>
+        </w:rPr>
+      </w:pPr>
+      <w:r>
+        <w:rPr>
+          <w:rFonts w:ascii="Calibri" w:eastAsia="Times New Roman" w:hAnsi="Calibri" w:cs="Segoe UI"/>
+        </w:rPr>
+        <w:t>Verify change: </w:t>
+      </w:r>
+    </w:p>
+    <w:p>
+      <w:pPr>
+        <w:spacing w:after="0" w:line="240" w:lineRule="auto"/>
+        <w:ind w:firstLine="720"/>
+        <w:textAlignment w:val="baseline"/>
+        <w:rPr>
+          <w:rFonts w:ascii="Segoe UI" w:eastAsia="Times New Roman" w:hAnsi="Segoe UI" w:cs="Segoe UI"/>
+          <w:b/>
+          <w:sz w:val="18"/>
+          <w:szCs w:val="18"/>
+        </w:rPr>
+      </w:pPr>
+      <w:r>
+        <w:rPr>
+          <w:rFonts w:ascii="Calibri" w:eastAsia="Times New Roman" w:hAnsi="Calibri" w:cs="Segoe UI"/>
+          <w:b/>
+        </w:rPr>
+        <w:t>SHOW COLUMNS FROM </w:t>
+      </w:r>
+      <w:proofErr w:type="spellStart"/>
       <w:proofErr w:type="gramStart"/>
       <w:r>
         <w:rPr>
           <w:rFonts w:ascii="Calibri" w:eastAsia="Times New Roman" w:hAnsi="Calibri" w:cs="Segoe UI"/>
-        </w:rPr>
-        <w:t>changing</w:t>
+          <w:b/>
+          <w:bCs/>
+        </w:rPr>
+        <w:t>EmployeeW</w:t>
+      </w:r>
+      <w:r>
+        <w:rPr>
+          <w:rFonts w:ascii="Calibri" w:eastAsia="Times New Roman" w:hAnsi="Calibri" w:cs="Segoe UI"/>
+          <w:b/>
+          <w:bCs/>
+        </w:rPr>
+        <w:t>eights</w:t>
+      </w:r>
+      <w:proofErr w:type="spellEnd"/>
+      <w:r>
+        <w:rPr>
+          <w:rFonts w:ascii="Calibri" w:eastAsia="Times New Roman" w:hAnsi="Calibri" w:cs="Segoe UI"/>
+          <w:b/>
+          <w:bCs/>
+        </w:rPr>
+        <w:t> </w:t>
+      </w:r>
+      <w:r>
+        <w:rPr>
+          <w:rFonts w:ascii="Calibri" w:eastAsia="Times New Roman" w:hAnsi="Calibri" w:cs="Segoe UI"/>
+          <w:b/>
+        </w:rPr>
+        <w:t>;</w:t>
       </w:r>
       <w:proofErr w:type="gramEnd"/>
       <w:r>
         <w:rPr>
           <w:rFonts w:ascii="Calibri" w:eastAsia="Times New Roman" w:hAnsi="Calibri" w:cs="Segoe UI"/>
-        </w:rPr>
-        <w:t xml:space="preserve"> from 5,1) </w:t>
-      </w:r>
-    </w:p>
-    <w:p>
-      <w:pPr>
-        <w:spacing w:after="0" w:line="240" w:lineRule="auto"/>
-        <w:textAlignment w:val="baseline"/>
-        <w:rPr>
-          <w:rFonts w:ascii="Segoe UI" w:eastAsia="Times New Roman" w:hAnsi="Segoe UI" w:cs="Segoe UI"/>
-          <w:sz w:val="18"/>
-          <w:szCs w:val="18"/>
-        </w:rPr>
-      </w:pPr>
-      <w:r>
-        <w:rPr>
-          <w:rFonts w:ascii="Calibri" w:eastAsia="Times New Roman" w:hAnsi="Calibri" w:cs="Segoe UI"/>
-        </w:rPr>
-        <w:t> </w:t>
-      </w:r>
-    </w:p>
-    <w:p>
-      <w:pPr>
-        <w:spacing w:after="0" w:line="240" w:lineRule="auto"/>
-        <w:textAlignment w:val="baseline"/>
-        <w:rPr>
-          <w:rFonts w:ascii="Segoe UI" w:eastAsia="Times New Roman" w:hAnsi="Segoe UI" w:cs="Segoe UI"/>
-          <w:sz w:val="18"/>
-          <w:szCs w:val="18"/>
-        </w:rPr>
-      </w:pPr>
-      <w:r>
-        <w:rPr>
-          <w:rFonts w:ascii="Calibri" w:eastAsia="Times New Roman" w:hAnsi="Calibri" w:cs="Segoe UI"/>
-        </w:rPr>
-        <w:t>Verify change: </w:t>
+          <w:b/>
+        </w:rPr>
+        <w:t> </w:t>
+      </w:r>
+    </w:p>
+    <w:p/>
+    <w:p>
+      <w:pPr>
+        <w:spacing w:after="0" w:line="240" w:lineRule="auto"/>
+        <w:textAlignment w:val="baseline"/>
+        <w:rPr>
+          <w:rFonts w:ascii="Segoe UI" w:eastAsia="Times New Roman" w:hAnsi="Segoe UI" w:cs="Segoe UI"/>
+          <w:sz w:val="18"/>
+          <w:szCs w:val="18"/>
+        </w:rPr>
+      </w:pPr>
+      <w:r>
+        <w:rPr>
+          <w:rFonts w:ascii="Calibri" w:eastAsia="Times New Roman" w:hAnsi="Calibri" w:cs="Segoe UI"/>
+        </w:rPr>
+        <w:t>Test the database and table </w:t>
+      </w:r>
+    </w:p>
+    <w:p>
+      <w:pPr>
+        <w:spacing w:after="0" w:line="240" w:lineRule="auto"/>
+        <w:textAlignment w:val="baseline"/>
+        <w:rPr>
+          <w:rFonts w:ascii="Segoe UI" w:eastAsia="Times New Roman" w:hAnsi="Segoe UI" w:cs="Segoe UI"/>
+          <w:sz w:val="18"/>
+          <w:szCs w:val="18"/>
+        </w:rPr>
+      </w:pPr>
+      <w:r>
+        <w:rPr>
+          <w:rFonts w:ascii="Calibri" w:eastAsia="Times New Roman" w:hAnsi="Calibri" w:cs="Segoe UI"/>
+        </w:rPr>
+        <w:t> </w:t>
       </w:r>
     </w:p>
     <w:p>
@@ -2288,77 +2437,6 @@
           <w:rFonts w:ascii="Calibri" w:eastAsia="Times New Roman" w:hAnsi="Calibri" w:cs="Segoe UI"/>
           <w:b/>
         </w:rPr>
-        <w:t>SHOW COLUMNS FROM </w:t>
-      </w:r>
-      <w:proofErr w:type="spellStart"/>
-      <w:r>
-        <w:rPr>
-          <w:rFonts w:ascii="Calibri" w:eastAsia="Times New Roman" w:hAnsi="Calibri" w:cs="Segoe UI"/>
-          <w:b/>
-        </w:rPr>
-        <w:t>employeeweights</w:t>
-      </w:r>
-      <w:proofErr w:type="spellEnd"/>
-      <w:r>
-        <w:rPr>
-          <w:rFonts w:ascii="Calibri" w:eastAsia="Times New Roman" w:hAnsi="Calibri" w:cs="Segoe UI"/>
-          <w:b/>
-        </w:rPr>
-        <w:t>; </w:t>
-      </w:r>
-    </w:p>
-    <w:p/>
-    <w:p>
-      <w:pPr>
-        <w:spacing w:after="0" w:line="240" w:lineRule="auto"/>
-        <w:textAlignment w:val="baseline"/>
-        <w:rPr>
-          <w:rFonts w:ascii="Segoe UI" w:eastAsia="Times New Roman" w:hAnsi="Segoe UI" w:cs="Segoe UI"/>
-          <w:sz w:val="18"/>
-          <w:szCs w:val="18"/>
-        </w:rPr>
-      </w:pPr>
-      <w:r>
-        <w:rPr>
-          <w:rFonts w:ascii="Calibri" w:eastAsia="Times New Roman" w:hAnsi="Calibri" w:cs="Segoe UI"/>
-        </w:rPr>
-        <w:t>Test the database and table </w:t>
-      </w:r>
-    </w:p>
-    <w:p>
-      <w:pPr>
-        <w:spacing w:after="0" w:line="240" w:lineRule="auto"/>
-        <w:textAlignment w:val="baseline"/>
-        <w:rPr>
-          <w:rFonts w:ascii="Segoe UI" w:eastAsia="Times New Roman" w:hAnsi="Segoe UI" w:cs="Segoe UI"/>
-          <w:sz w:val="18"/>
-          <w:szCs w:val="18"/>
-        </w:rPr>
-      </w:pPr>
-      <w:r>
-        <w:rPr>
-          <w:rFonts w:ascii="Calibri" w:eastAsia="Times New Roman" w:hAnsi="Calibri" w:cs="Segoe UI"/>
-        </w:rPr>
-        <w:t> </w:t>
-      </w:r>
-    </w:p>
-    <w:p>
-      <w:pPr>
-        <w:spacing w:after="0" w:line="240" w:lineRule="auto"/>
-        <w:ind w:firstLine="720"/>
-        <w:textAlignment w:val="baseline"/>
-        <w:rPr>
-          <w:rFonts w:ascii="Segoe UI" w:eastAsia="Times New Roman" w:hAnsi="Segoe UI" w:cs="Segoe UI"/>
-          <w:b/>
-          <w:sz w:val="18"/>
-          <w:szCs w:val="18"/>
-        </w:rPr>
-      </w:pPr>
-      <w:r>
-        <w:rPr>
-          <w:rFonts w:ascii="Calibri" w:eastAsia="Times New Roman" w:hAnsi="Calibri" w:cs="Segoe UI"/>
-          <w:b/>
-        </w:rPr>
         <w:t>INSERT INTO </w:t>
       </w:r>
       <w:proofErr w:type="spellStart"/>
@@ -2366,32 +2444,42 @@
         <w:rPr>
           <w:rFonts w:ascii="Calibri" w:eastAsia="Times New Roman" w:hAnsi="Calibri" w:cs="Segoe UI"/>
           <w:b/>
-        </w:rPr>
-        <w:t>employeeweights</w:t>
-      </w:r>
-      <w:proofErr w:type="spellEnd"/>
-      <w:r>
-        <w:rPr>
-          <w:rFonts w:ascii="Calibri" w:eastAsia="Times New Roman" w:hAnsi="Calibri" w:cs="Segoe UI"/>
-          <w:b/>
-        </w:rPr>
-        <w:t> (</w:t>
-      </w:r>
-      <w:proofErr w:type="spellStart"/>
-      <w:r>
-        <w:rPr>
-          <w:rFonts w:ascii="Calibri" w:eastAsia="Times New Roman" w:hAnsi="Calibri" w:cs="Segoe UI"/>
-          <w:b/>
-        </w:rPr>
-        <w:t>empName</w:t>
-      </w:r>
-      <w:proofErr w:type="spellEnd"/>
-      <w:r>
-        <w:rPr>
-          <w:rFonts w:ascii="Calibri" w:eastAsia="Times New Roman" w:hAnsi="Calibri" w:cs="Segoe UI"/>
-          <w:b/>
-        </w:rPr>
-        <w:t>, </w:t>
+          <w:bCs/>
+        </w:rPr>
+        <w:t>EmployeeW</w:t>
+      </w:r>
+      <w:r>
+        <w:rPr>
+          <w:rFonts w:ascii="Calibri" w:eastAsia="Times New Roman" w:hAnsi="Calibri" w:cs="Segoe UI"/>
+          <w:b/>
+          <w:bCs/>
+        </w:rPr>
+        <w:t>eights</w:t>
+      </w:r>
+      <w:proofErr w:type="spellEnd"/>
+      <w:r>
+        <w:rPr>
+          <w:rFonts w:ascii="Calibri" w:eastAsia="Times New Roman" w:hAnsi="Calibri" w:cs="Segoe UI"/>
+          <w:b/>
+          <w:bCs/>
+        </w:rPr>
+        <w:t> </w:t>
+      </w:r>
+      <w:r>
+        <w:rPr>
+          <w:rFonts w:ascii="Calibri" w:eastAsia="Times New Roman" w:hAnsi="Calibri" w:cs="Segoe UI"/>
+          <w:b/>
+        </w:rPr>
+        <w:t xml:space="preserve"> </w:t>
+      </w:r>
+      <w:bookmarkStart w:id="0" w:name="_GoBack"/>
+      <w:bookmarkEnd w:id="0"/>
+      <w:r>
+        <w:rPr>
+          <w:rFonts w:ascii="Calibri" w:eastAsia="Times New Roman" w:hAnsi="Calibri" w:cs="Segoe UI"/>
+          <w:b/>
+        </w:rPr>
+        <w:t>(empName, </w:t>
       </w:r>
       <w:proofErr w:type="spellStart"/>
       <w:r>
@@ -2936,7 +3024,6 @@
     <w:p/>
     <w:p>
       <w:r>
-        <w:lastRenderedPageBreak/>
         <w:t>In the next line, attempt to connect to the database (</w:t>
       </w:r>
       <w:r>
@@ -3899,10 +3986,7 @@
         <w:t>}); </w:t>
       </w:r>
     </w:p>
-    <w:p>
-      <w:bookmarkStart w:id="0" w:name="_GoBack"/>
-      <w:bookmarkEnd w:id="0"/>
-    </w:p>
+    <w:p/>
     <w:p/>
     <w:sectPr>
       <w:pgSz w:w="12240" w:h="15840"/>
